--- a/terv/joker/JokerTerv.docx
+++ b/terv/joker/JokerTerv.docx
@@ -45,190 +45,278 @@
           <w:szCs w:val="36"/>
         </w:rPr>
       </w:pPr>
+      <w:r>
+        <w:rPr>
+          <w:rFonts w:ascii="Arial" w:hAnsi="Arial" w:cs="Arial"/>
+          <w:sz w:val="36"/>
+          <w:szCs w:val="36"/>
+        </w:rPr>
+        <w:t>Terv</w:t>
+      </w:r>
+    </w:p>
+    <w:p>
+      <w:pPr>
+        <w:jc w:val="center"/>
+        <w:rPr>
+          <w:rFonts w:ascii="Arial" w:hAnsi="Arial" w:cs="Arial"/>
+          <w:sz w:val="28"/>
+          <w:szCs w:val="28"/>
+        </w:rPr>
+      </w:pPr>
+      <w:r>
+        <w:rPr>
+          <w:rFonts w:ascii="Arial" w:hAnsi="Arial" w:cs="Arial"/>
+          <w:sz w:val="28"/>
+          <w:szCs w:val="28"/>
+        </w:rPr>
+        <w:t xml:space="preserve">Horváth Dávid, </w:t>
+      </w:r>
+      <w:proofErr w:type="spellStart"/>
+      <w:r>
+        <w:rPr>
+          <w:rFonts w:ascii="Arial" w:hAnsi="Arial" w:cs="Arial"/>
+          <w:sz w:val="28"/>
+          <w:szCs w:val="28"/>
+        </w:rPr>
+        <w:t>Bogdány</w:t>
+      </w:r>
+      <w:proofErr w:type="spellEnd"/>
+      <w:r>
+        <w:rPr>
+          <w:rFonts w:ascii="Arial" w:hAnsi="Arial" w:cs="Arial"/>
+          <w:sz w:val="28"/>
+          <w:szCs w:val="28"/>
+        </w:rPr>
+        <w:t xml:space="preserve"> Tamás</w:t>
+      </w:r>
+    </w:p>
+    <w:p>
+      <w:pPr>
+        <w:rPr>
+          <w:rFonts w:ascii="Arial" w:hAnsi="Arial" w:cs="Arial"/>
+          <w:sz w:val="28"/>
+          <w:szCs w:val="28"/>
+        </w:rPr>
+      </w:pPr>
+    </w:p>
+    <w:p>
+      <w:pPr>
+        <w:rPr>
+          <w:rFonts w:ascii="Arial" w:hAnsi="Arial" w:cs="Arial"/>
+          <w:sz w:val="28"/>
+          <w:szCs w:val="28"/>
+        </w:rPr>
+      </w:pPr>
+      <w:r>
+        <w:rPr>
+          <w:rFonts w:ascii="Arial" w:hAnsi="Arial" w:cs="Arial"/>
+          <w:sz w:val="28"/>
+          <w:szCs w:val="28"/>
+        </w:rPr>
+        <w:t xml:space="preserve">Leírás: A hallgató meg tudja tekinteni, a fiók adatait </w:t>
+      </w:r>
+      <w:proofErr w:type="gramStart"/>
+      <w:r>
+        <w:rPr>
+          <w:rFonts w:ascii="Arial" w:hAnsi="Arial" w:cs="Arial"/>
+          <w:sz w:val="28"/>
+          <w:szCs w:val="28"/>
+        </w:rPr>
+        <w:t>és,</w:t>
+      </w:r>
+      <w:proofErr w:type="gramEnd"/>
+      <w:r>
+        <w:rPr>
+          <w:rFonts w:ascii="Arial" w:hAnsi="Arial" w:cs="Arial"/>
+          <w:sz w:val="28"/>
+          <w:szCs w:val="28"/>
+        </w:rPr>
+        <w:t xml:space="preserve"> hogy milyen szolgáltatásokra jogosult.</w:t>
+      </w:r>
+    </w:p>
+    <w:p>
+      <w:pPr>
+        <w:rPr>
+          <w:rFonts w:ascii="Arial" w:hAnsi="Arial" w:cs="Arial"/>
+          <w:sz w:val="28"/>
+          <w:szCs w:val="28"/>
+        </w:rPr>
+      </w:pPr>
+      <w:r>
+        <w:rPr>
+          <w:rFonts w:ascii="Arial" w:hAnsi="Arial" w:cs="Arial"/>
+          <w:sz w:val="28"/>
+          <w:szCs w:val="28"/>
+        </w:rPr>
+        <w:t xml:space="preserve">Az </w:t>
+      </w:r>
+      <w:proofErr w:type="spellStart"/>
+      <w:r>
+        <w:rPr>
+          <w:rFonts w:ascii="Arial" w:hAnsi="Arial" w:cs="Arial"/>
+          <w:sz w:val="28"/>
+          <w:szCs w:val="28"/>
+        </w:rPr>
+        <w:t>admin</w:t>
+      </w:r>
+      <w:proofErr w:type="spellEnd"/>
+      <w:r>
+        <w:rPr>
+          <w:rFonts w:ascii="Arial" w:hAnsi="Arial" w:cs="Arial"/>
+          <w:sz w:val="28"/>
+          <w:szCs w:val="28"/>
+        </w:rPr>
+        <w:t xml:space="preserve"> az </w:t>
+      </w:r>
+      <w:proofErr w:type="spellStart"/>
+      <w:r>
+        <w:rPr>
+          <w:rFonts w:ascii="Arial" w:hAnsi="Arial" w:cs="Arial"/>
+          <w:sz w:val="28"/>
+          <w:szCs w:val="28"/>
+        </w:rPr>
+        <w:t>admin</w:t>
+      </w:r>
+      <w:proofErr w:type="spellEnd"/>
+      <w:r>
+        <w:rPr>
+          <w:rFonts w:ascii="Arial" w:hAnsi="Arial" w:cs="Arial"/>
+          <w:sz w:val="28"/>
+          <w:szCs w:val="28"/>
+        </w:rPr>
+        <w:t xml:space="preserve"> felület segítségével módosíthat és törölhet adatokat.</w:t>
+      </w:r>
+    </w:p>
+    <w:p>
+      <w:pPr>
+        <w:rPr>
+          <w:rFonts w:ascii="Arial" w:hAnsi="Arial" w:cs="Arial"/>
+          <w:sz w:val="28"/>
+          <w:szCs w:val="28"/>
+        </w:rPr>
+      </w:pPr>
+    </w:p>
+    <w:p>
+      <w:pPr>
+        <w:rPr>
+          <w:rFonts w:ascii="Arial" w:hAnsi="Arial" w:cs="Arial"/>
+          <w:sz w:val="28"/>
+          <w:szCs w:val="28"/>
+        </w:rPr>
+      </w:pPr>
+      <w:r>
+        <w:rPr>
+          <w:rFonts w:ascii="Arial" w:hAnsi="Arial" w:cs="Arial"/>
+          <w:sz w:val="28"/>
+          <w:szCs w:val="28"/>
+        </w:rPr>
+        <w:t>Oldalak:</w:t>
+      </w:r>
+    </w:p>
+    <w:p>
+      <w:pPr>
+        <w:rPr>
+          <w:rFonts w:ascii="Arial" w:hAnsi="Arial" w:cs="Arial"/>
+          <w:sz w:val="28"/>
+          <w:szCs w:val="28"/>
+        </w:rPr>
+      </w:pPr>
+      <w:r>
+        <w:rPr>
+          <w:rFonts w:ascii="Arial" w:hAnsi="Arial" w:cs="Arial"/>
+          <w:sz w:val="28"/>
+          <w:szCs w:val="28"/>
+        </w:rPr>
+        <w:t>-Kezdőoldal</w:t>
+      </w:r>
+    </w:p>
+    <w:p>
+      <w:pPr>
+        <w:rPr>
+          <w:rFonts w:ascii="Arial" w:hAnsi="Arial" w:cs="Arial"/>
+          <w:sz w:val="28"/>
+          <w:szCs w:val="28"/>
+        </w:rPr>
+      </w:pPr>
+      <w:r>
+        <w:rPr>
+          <w:rFonts w:ascii="Arial" w:hAnsi="Arial" w:cs="Arial"/>
+          <w:sz w:val="28"/>
+          <w:szCs w:val="28"/>
+        </w:rPr>
+        <w:t>-Fiók adatok</w:t>
+      </w:r>
+    </w:p>
+    <w:p>
+      <w:pPr>
+        <w:rPr>
+          <w:rFonts w:ascii="Arial" w:hAnsi="Arial" w:cs="Arial"/>
+          <w:sz w:val="28"/>
+          <w:szCs w:val="28"/>
+        </w:rPr>
+      </w:pPr>
+      <w:r>
+        <w:rPr>
+          <w:rFonts w:ascii="Arial" w:hAnsi="Arial" w:cs="Arial"/>
+          <w:sz w:val="28"/>
+          <w:szCs w:val="28"/>
+        </w:rPr>
+        <w:t>-Szolgáltatások</w:t>
+      </w:r>
+    </w:p>
+    <w:p>
+      <w:pPr>
+        <w:rPr>
+          <w:rFonts w:ascii="Arial" w:hAnsi="Arial" w:cs="Arial"/>
+          <w:sz w:val="28"/>
+          <w:szCs w:val="28"/>
+        </w:rPr>
+      </w:pPr>
+      <w:r>
+        <w:rPr>
+          <w:rFonts w:ascii="Arial" w:hAnsi="Arial" w:cs="Arial"/>
+          <w:sz w:val="28"/>
+          <w:szCs w:val="28"/>
+        </w:rPr>
+        <w:t>-Jelszó változtatás</w:t>
+      </w:r>
+    </w:p>
+    <w:p>
+      <w:pPr>
+        <w:rPr>
+          <w:rFonts w:ascii="Arial" w:hAnsi="Arial" w:cs="Arial"/>
+          <w:sz w:val="28"/>
+          <w:szCs w:val="28"/>
+        </w:rPr>
+      </w:pPr>
+      <w:r>
+        <w:rPr>
+          <w:rFonts w:ascii="Arial" w:hAnsi="Arial" w:cs="Arial"/>
+          <w:sz w:val="28"/>
+          <w:szCs w:val="28"/>
+        </w:rPr>
+        <w:t>-</w:t>
+      </w:r>
+      <w:proofErr w:type="spellStart"/>
+      <w:r>
+        <w:rPr>
+          <w:rFonts w:ascii="Arial" w:hAnsi="Arial" w:cs="Arial"/>
+          <w:sz w:val="28"/>
+          <w:szCs w:val="28"/>
+        </w:rPr>
+        <w:t>Admin</w:t>
+      </w:r>
+      <w:proofErr w:type="spellEnd"/>
+      <w:r>
+        <w:rPr>
+          <w:rFonts w:ascii="Arial" w:hAnsi="Arial" w:cs="Arial"/>
+          <w:sz w:val="28"/>
+          <w:szCs w:val="28"/>
+        </w:rPr>
+        <w:t xml:space="preserve"> felület</w:t>
+      </w:r>
       <w:bookmarkStart w:id="0" w:name="_GoBack"/>
       <w:bookmarkEnd w:id="0"/>
-      <w:r>
-        <w:rPr>
-          <w:rFonts w:ascii="Arial" w:hAnsi="Arial" w:cs="Arial"/>
-          <w:sz w:val="36"/>
-          <w:szCs w:val="36"/>
-        </w:rPr>
-        <w:t>Terv</w:t>
-      </w:r>
-    </w:p>
-    <w:p>
-      <w:pPr>
-        <w:jc w:val="center"/>
-        <w:rPr>
-          <w:rFonts w:ascii="Arial" w:hAnsi="Arial" w:cs="Arial"/>
-          <w:sz w:val="28"/>
-          <w:szCs w:val="28"/>
-        </w:rPr>
-      </w:pPr>
-      <w:r>
-        <w:rPr>
-          <w:rFonts w:ascii="Arial" w:hAnsi="Arial" w:cs="Arial"/>
-          <w:sz w:val="28"/>
-          <w:szCs w:val="28"/>
-        </w:rPr>
-        <w:t xml:space="preserve">Horváth Dávid, </w:t>
-      </w:r>
-      <w:proofErr w:type="spellStart"/>
-      <w:r>
-        <w:rPr>
-          <w:rFonts w:ascii="Arial" w:hAnsi="Arial" w:cs="Arial"/>
-          <w:sz w:val="28"/>
-          <w:szCs w:val="28"/>
-        </w:rPr>
-        <w:t>Bogdány</w:t>
-      </w:r>
-      <w:proofErr w:type="spellEnd"/>
-      <w:r>
-        <w:rPr>
-          <w:rFonts w:ascii="Arial" w:hAnsi="Arial" w:cs="Arial"/>
-          <w:sz w:val="28"/>
-          <w:szCs w:val="28"/>
-        </w:rPr>
-        <w:t xml:space="preserve"> Tamás</w:t>
-      </w:r>
-    </w:p>
-    <w:p>
-      <w:pPr>
-        <w:rPr>
-          <w:rFonts w:ascii="Arial" w:hAnsi="Arial" w:cs="Arial"/>
-          <w:sz w:val="28"/>
-          <w:szCs w:val="28"/>
-        </w:rPr>
-      </w:pPr>
-    </w:p>
-    <w:p>
-      <w:pPr>
-        <w:rPr>
-          <w:rFonts w:ascii="Arial" w:hAnsi="Arial" w:cs="Arial"/>
-          <w:sz w:val="28"/>
-          <w:szCs w:val="28"/>
-        </w:rPr>
-      </w:pPr>
-      <w:r>
-        <w:rPr>
-          <w:rFonts w:ascii="Arial" w:hAnsi="Arial" w:cs="Arial"/>
-          <w:sz w:val="28"/>
-          <w:szCs w:val="28"/>
-        </w:rPr>
-        <w:t xml:space="preserve">Leírás: A hallgató meg tudja tekinteni, a fiók adatait </w:t>
-      </w:r>
-      <w:proofErr w:type="gramStart"/>
-      <w:r>
-        <w:rPr>
-          <w:rFonts w:ascii="Arial" w:hAnsi="Arial" w:cs="Arial"/>
-          <w:sz w:val="28"/>
-          <w:szCs w:val="28"/>
-        </w:rPr>
-        <w:t>és,</w:t>
-      </w:r>
-      <w:proofErr w:type="gramEnd"/>
-      <w:r>
-        <w:rPr>
-          <w:rFonts w:ascii="Arial" w:hAnsi="Arial" w:cs="Arial"/>
-          <w:sz w:val="28"/>
-          <w:szCs w:val="28"/>
-        </w:rPr>
-        <w:t xml:space="preserve"> hogy milyen szolgáltatásokra jogosult.</w:t>
-      </w:r>
-    </w:p>
-    <w:p>
-      <w:pPr>
-        <w:rPr>
-          <w:rFonts w:ascii="Arial" w:hAnsi="Arial" w:cs="Arial"/>
-          <w:sz w:val="28"/>
-          <w:szCs w:val="28"/>
-        </w:rPr>
-      </w:pPr>
-    </w:p>
-    <w:p>
-      <w:pPr>
-        <w:rPr>
-          <w:rFonts w:ascii="Arial" w:hAnsi="Arial" w:cs="Arial"/>
-          <w:sz w:val="28"/>
-          <w:szCs w:val="28"/>
-        </w:rPr>
-      </w:pPr>
-      <w:r>
-        <w:rPr>
-          <w:rFonts w:ascii="Arial" w:hAnsi="Arial" w:cs="Arial"/>
-          <w:sz w:val="28"/>
-          <w:szCs w:val="28"/>
-        </w:rPr>
-        <w:t>Oldalak:</w:t>
-      </w:r>
-    </w:p>
-    <w:p>
-      <w:pPr>
-        <w:rPr>
-          <w:rFonts w:ascii="Arial" w:hAnsi="Arial" w:cs="Arial"/>
-          <w:sz w:val="28"/>
-          <w:szCs w:val="28"/>
-        </w:rPr>
-      </w:pPr>
-      <w:r>
-        <w:rPr>
-          <w:rFonts w:ascii="Arial" w:hAnsi="Arial" w:cs="Arial"/>
-          <w:sz w:val="28"/>
-          <w:szCs w:val="28"/>
-        </w:rPr>
-        <w:t>-Kezdőoldal</w:t>
-      </w:r>
-    </w:p>
-    <w:p>
-      <w:pPr>
-        <w:rPr>
-          <w:rFonts w:ascii="Arial" w:hAnsi="Arial" w:cs="Arial"/>
-          <w:sz w:val="28"/>
-          <w:szCs w:val="28"/>
-        </w:rPr>
-      </w:pPr>
-      <w:r>
-        <w:rPr>
-          <w:rFonts w:ascii="Arial" w:hAnsi="Arial" w:cs="Arial"/>
-          <w:sz w:val="28"/>
-          <w:szCs w:val="28"/>
-        </w:rPr>
-        <w:t>-Fiók adatok</w:t>
-      </w:r>
-    </w:p>
-    <w:p>
-      <w:pPr>
-        <w:rPr>
-          <w:rFonts w:ascii="Arial" w:hAnsi="Arial" w:cs="Arial"/>
-          <w:sz w:val="28"/>
-          <w:szCs w:val="28"/>
-        </w:rPr>
-      </w:pPr>
-      <w:r>
-        <w:rPr>
-          <w:rFonts w:ascii="Arial" w:hAnsi="Arial" w:cs="Arial"/>
-          <w:sz w:val="28"/>
-          <w:szCs w:val="28"/>
-        </w:rPr>
-        <w:t>-Szolgáltatások</w:t>
-      </w:r>
-    </w:p>
-    <w:p>
-      <w:pPr>
-        <w:rPr>
-          <w:rFonts w:ascii="Arial" w:hAnsi="Arial" w:cs="Arial"/>
-          <w:sz w:val="28"/>
-          <w:szCs w:val="28"/>
-        </w:rPr>
-      </w:pPr>
-      <w:r>
-        <w:rPr>
-          <w:rFonts w:ascii="Arial" w:hAnsi="Arial" w:cs="Arial"/>
-          <w:sz w:val="28"/>
-          <w:szCs w:val="28"/>
-        </w:rPr>
-        <w:t>-Jelszó változtatás</w:t>
-      </w:r>
     </w:p>
     <w:p>
       <w:pPr>
@@ -1011,6 +1099,198 @@
           <w:szCs w:val="28"/>
         </w:rPr>
         <w:t>Kilépteti a felhasználót.</w:t>
+      </w:r>
+    </w:p>
+    <w:p>
+      <w:pPr>
+        <w:rPr>
+          <w:rFonts w:ascii="Arial" w:hAnsi="Arial" w:cs="Arial"/>
+          <w:sz w:val="28"/>
+          <w:szCs w:val="28"/>
+        </w:rPr>
+      </w:pPr>
+      <w:r>
+        <w:rPr>
+          <w:rFonts w:ascii="Arial" w:hAnsi="Arial" w:cs="Arial"/>
+          <w:sz w:val="28"/>
+          <w:szCs w:val="28"/>
+        </w:rPr>
+        <w:br w:type="page"/>
+      </w:r>
+    </w:p>
+    <w:p>
+      <w:pPr>
+        <w:jc w:val="center"/>
+        <w:rPr>
+          <w:rFonts w:ascii="Arial" w:hAnsi="Arial" w:cs="Arial"/>
+          <w:sz w:val="28"/>
+          <w:szCs w:val="28"/>
+        </w:rPr>
+      </w:pPr>
+      <w:proofErr w:type="spellStart"/>
+      <w:r>
+        <w:rPr>
+          <w:rFonts w:ascii="Arial" w:hAnsi="Arial" w:cs="Arial"/>
+          <w:sz w:val="28"/>
+          <w:szCs w:val="28"/>
+        </w:rPr>
+        <w:lastRenderedPageBreak/>
+        <w:t>Admin</w:t>
+      </w:r>
+      <w:proofErr w:type="spellEnd"/>
+      <w:r>
+        <w:rPr>
+          <w:rFonts w:ascii="Arial" w:hAnsi="Arial" w:cs="Arial"/>
+          <w:sz w:val="28"/>
+          <w:szCs w:val="28"/>
+        </w:rPr>
+        <w:t xml:space="preserve"> felület:</w:t>
+      </w:r>
+    </w:p>
+    <w:p>
+      <w:pPr>
+        <w:jc w:val="center"/>
+        <w:rPr>
+          <w:rFonts w:ascii="Arial" w:hAnsi="Arial" w:cs="Arial"/>
+          <w:sz w:val="28"/>
+          <w:szCs w:val="28"/>
+        </w:rPr>
+      </w:pPr>
+      <w:r>
+        <w:rPr>
+          <w:rFonts w:ascii="Arial" w:hAnsi="Arial" w:cs="Arial"/>
+          <w:noProof/>
+          <w:sz w:val="28"/>
+          <w:szCs w:val="28"/>
+        </w:rPr>
+        <w:drawing>
+          <wp:inline distT="0" distB="0" distL="0" distR="0">
+            <wp:extent cx="5687214" cy="4237200"/>
+            <wp:effectExtent l="0" t="0" r="8890" b="0"/>
+            <wp:docPr id="1" name="Kép 1"/>
+            <wp:cNvGraphicFramePr>
+              <a:graphicFrameLocks xmlns:a="http://schemas.openxmlformats.org/drawingml/2006/main" noChangeAspect="1"/>
+            </wp:cNvGraphicFramePr>
+            <a:graphic xmlns:a="http://schemas.openxmlformats.org/drawingml/2006/main">
+              <a:graphicData uri="http://schemas.openxmlformats.org/drawingml/2006/picture">
+                <pic:pic xmlns:pic="http://schemas.openxmlformats.org/drawingml/2006/picture">
+                  <pic:nvPicPr>
+                    <pic:cNvPr id="1" name="admin.png"/>
+                    <pic:cNvPicPr/>
+                  </pic:nvPicPr>
+                  <pic:blipFill>
+                    <a:blip r:embed="rId8">
+                      <a:extLst>
+                        <a:ext uri="{28A0092B-C50C-407E-A947-70E740481C1C}">
+                          <a14:useLocalDpi xmlns:a14="http://schemas.microsoft.com/office/drawing/2010/main" val="0"/>
+                        </a:ext>
+                      </a:extLst>
+                    </a:blip>
+                    <a:stretch>
+                      <a:fillRect/>
+                    </a:stretch>
+                  </pic:blipFill>
+                  <pic:spPr>
+                    <a:xfrm>
+                      <a:off x="0" y="0"/>
+                      <a:ext cx="5687214" cy="4237200"/>
+                    </a:xfrm>
+                    <a:prstGeom prst="rect">
+                      <a:avLst/>
+                    </a:prstGeom>
+                  </pic:spPr>
+                </pic:pic>
+              </a:graphicData>
+            </a:graphic>
+          </wp:inline>
+        </w:drawing>
+      </w:r>
+    </w:p>
+    <w:p>
+      <w:pPr>
+        <w:rPr>
+          <w:rFonts w:ascii="Arial" w:hAnsi="Arial" w:cs="Arial"/>
+          <w:sz w:val="28"/>
+          <w:szCs w:val="28"/>
+        </w:rPr>
+      </w:pPr>
+      <w:r>
+        <w:rPr>
+          <w:rFonts w:ascii="Arial" w:hAnsi="Arial" w:cs="Arial"/>
+          <w:sz w:val="28"/>
+          <w:szCs w:val="28"/>
+        </w:rPr>
+        <w:t xml:space="preserve">Az </w:t>
+      </w:r>
+      <w:proofErr w:type="spellStart"/>
+      <w:r>
+        <w:rPr>
+          <w:rFonts w:ascii="Arial" w:hAnsi="Arial" w:cs="Arial"/>
+          <w:sz w:val="28"/>
+          <w:szCs w:val="28"/>
+        </w:rPr>
+        <w:t>admin</w:t>
+      </w:r>
+      <w:proofErr w:type="spellEnd"/>
+      <w:r>
+        <w:rPr>
+          <w:rFonts w:ascii="Arial" w:hAnsi="Arial" w:cs="Arial"/>
+          <w:sz w:val="28"/>
+          <w:szCs w:val="28"/>
+        </w:rPr>
+        <w:t xml:space="preserve"> a belépést követően a szerkesztési felületre </w:t>
+      </w:r>
+      <w:proofErr w:type="gramStart"/>
+      <w:r>
+        <w:rPr>
+          <w:rFonts w:ascii="Arial" w:hAnsi="Arial" w:cs="Arial"/>
+          <w:sz w:val="28"/>
+          <w:szCs w:val="28"/>
+        </w:rPr>
+        <w:t>jut</w:t>
+      </w:r>
+      <w:proofErr w:type="gramEnd"/>
+      <w:r>
+        <w:rPr>
+          <w:rFonts w:ascii="Arial" w:hAnsi="Arial" w:cs="Arial"/>
+          <w:sz w:val="28"/>
+          <w:szCs w:val="28"/>
+        </w:rPr>
+        <w:t xml:space="preserve"> ahonnan rákereshet a személyekre aztán módosíthatja és törölheti az adatokat.</w:t>
+      </w:r>
+    </w:p>
+    <w:p>
+      <w:pPr>
+        <w:rPr>
+          <w:rFonts w:ascii="Arial" w:hAnsi="Arial" w:cs="Arial"/>
+          <w:sz w:val="28"/>
+          <w:szCs w:val="28"/>
+        </w:rPr>
+      </w:pPr>
+      <w:r>
+        <w:rPr>
+          <w:rFonts w:ascii="Arial" w:hAnsi="Arial" w:cs="Arial"/>
+          <w:sz w:val="28"/>
+          <w:szCs w:val="28"/>
+        </w:rPr>
+        <w:t>A szerkesztés megnyitása után a kijelölt sorban az adatok szerkeszthetővé válnak és az ismételt lenyomással elmenti az új adatokat a rendszer.</w:t>
+      </w:r>
+    </w:p>
+    <w:p>
+      <w:pPr>
+        <w:rPr>
+          <w:rFonts w:ascii="Arial" w:hAnsi="Arial" w:cs="Arial"/>
+          <w:sz w:val="28"/>
+          <w:szCs w:val="28"/>
+        </w:rPr>
+      </w:pPr>
+      <w:r>
+        <w:rPr>
+          <w:rFonts w:ascii="Arial" w:hAnsi="Arial" w:cs="Arial"/>
+          <w:sz w:val="28"/>
+          <w:szCs w:val="28"/>
+        </w:rPr>
+        <w:t>A törlés gomb törli az adott sort az adatbázisból.</w:t>
       </w:r>
     </w:p>
     <w:sectPr>

--- a/terv/joker/JokerTerv.docx
+++ b/terv/joker/JokerTerv.docx
@@ -315,8 +315,6 @@
         </w:rPr>
         <w:t xml:space="preserve"> felület</w:t>
       </w:r>
-      <w:bookmarkStart w:id="0" w:name="_GoBack"/>
-      <w:bookmarkEnd w:id="0"/>
     </w:p>
     <w:p>
       <w:pPr>
@@ -1065,50 +1063,6 @@
           <w:szCs w:val="28"/>
         </w:rPr>
       </w:pPr>
-    </w:p>
-    <w:p>
-      <w:pPr>
-        <w:jc w:val="center"/>
-        <w:rPr>
-          <w:rFonts w:ascii="Arial" w:hAnsi="Arial" w:cs="Arial"/>
-          <w:sz w:val="28"/>
-          <w:szCs w:val="28"/>
-        </w:rPr>
-      </w:pPr>
-      <w:r>
-        <w:rPr>
-          <w:rFonts w:ascii="Arial" w:hAnsi="Arial" w:cs="Arial"/>
-          <w:sz w:val="28"/>
-          <w:szCs w:val="28"/>
-        </w:rPr>
-        <w:t>Kilépés:</w:t>
-      </w:r>
-    </w:p>
-    <w:p>
-      <w:pPr>
-        <w:rPr>
-          <w:rFonts w:ascii="Arial" w:hAnsi="Arial" w:cs="Arial"/>
-          <w:sz w:val="28"/>
-          <w:szCs w:val="28"/>
-        </w:rPr>
-      </w:pPr>
-      <w:r>
-        <w:rPr>
-          <w:rFonts w:ascii="Arial" w:hAnsi="Arial" w:cs="Arial"/>
-          <w:sz w:val="28"/>
-          <w:szCs w:val="28"/>
-        </w:rPr>
-        <w:t>Kilépteti a felhasználót.</w:t>
-      </w:r>
-    </w:p>
-    <w:p>
-      <w:pPr>
-        <w:rPr>
-          <w:rFonts w:ascii="Arial" w:hAnsi="Arial" w:cs="Arial"/>
-          <w:sz w:val="28"/>
-          <w:szCs w:val="28"/>
-        </w:rPr>
-      </w:pPr>
       <w:r>
         <w:rPr>
           <w:rFonts w:ascii="Arial" w:hAnsi="Arial" w:cs="Arial"/>
@@ -1165,8 +1119,8 @@
         </w:rPr>
         <w:drawing>
           <wp:inline distT="0" distB="0" distL="0" distR="0">
-            <wp:extent cx="5687214" cy="4237200"/>
-            <wp:effectExtent l="0" t="0" r="8890" b="0"/>
+            <wp:extent cx="5675595" cy="4237200"/>
+            <wp:effectExtent l="0" t="0" r="1905" b="0"/>
             <wp:docPr id="1" name="Kép 1"/>
             <wp:cNvGraphicFramePr>
               <a:graphicFrameLocks xmlns:a="http://schemas.openxmlformats.org/drawingml/2006/main" noChangeAspect="1"/>
@@ -1193,7 +1147,7 @@
                   <pic:spPr>
                     <a:xfrm>
                       <a:off x="0" y="0"/>
-                      <a:ext cx="5687214" cy="4237200"/>
+                      <a:ext cx="5675595" cy="4237200"/>
                     </a:xfrm>
                     <a:prstGeom prst="rect">
                       <a:avLst/>
@@ -1273,24 +1227,680 @@
           <w:sz w:val="28"/>
           <w:szCs w:val="28"/>
         </w:rPr>
-        <w:t>A szerkesztés megnyitása után a kijelölt sorban az adatok szerkeszthetővé válnak és az ismételt lenyomással elmenti az új adatokat a rendszer.</w:t>
-      </w:r>
-    </w:p>
-    <w:p>
-      <w:pPr>
-        <w:rPr>
-          <w:rFonts w:ascii="Arial" w:hAnsi="Arial" w:cs="Arial"/>
-          <w:sz w:val="28"/>
-          <w:szCs w:val="28"/>
-        </w:rPr>
-      </w:pPr>
-      <w:r>
-        <w:rPr>
-          <w:rFonts w:ascii="Arial" w:hAnsi="Arial" w:cs="Arial"/>
-          <w:sz w:val="28"/>
-          <w:szCs w:val="28"/>
-        </w:rPr>
-        <w:t>A törlés gomb törli az adott sort az adatbázisból.</w:t>
+        <w:t xml:space="preserve">Itt 4 menüpontot talál az </w:t>
+      </w:r>
+      <w:proofErr w:type="spellStart"/>
+      <w:r>
+        <w:rPr>
+          <w:rFonts w:ascii="Arial" w:hAnsi="Arial" w:cs="Arial"/>
+          <w:sz w:val="28"/>
+          <w:szCs w:val="28"/>
+        </w:rPr>
+        <w:t>admin</w:t>
+      </w:r>
+      <w:proofErr w:type="spellEnd"/>
+      <w:r>
+        <w:rPr>
+          <w:rFonts w:ascii="Arial" w:hAnsi="Arial" w:cs="Arial"/>
+          <w:sz w:val="28"/>
+          <w:szCs w:val="28"/>
+        </w:rPr>
+        <w:t>.</w:t>
+      </w:r>
+    </w:p>
+    <w:p>
+      <w:pPr>
+        <w:rPr>
+          <w:rFonts w:ascii="Arial" w:hAnsi="Arial" w:cs="Arial"/>
+          <w:sz w:val="28"/>
+          <w:szCs w:val="28"/>
+        </w:rPr>
+      </w:pPr>
+      <w:r>
+        <w:rPr>
+          <w:rFonts w:ascii="Arial" w:hAnsi="Arial" w:cs="Arial"/>
+          <w:sz w:val="28"/>
+          <w:szCs w:val="28"/>
+        </w:rPr>
+        <w:t>Ezek</w:t>
+      </w:r>
+      <w:r>
+        <w:rPr>
+          <w:rFonts w:ascii="Arial" w:hAnsi="Arial" w:cs="Arial"/>
+          <w:sz w:val="28"/>
+          <w:szCs w:val="28"/>
+        </w:rPr>
+        <w:t xml:space="preserve"> az alábbiak</w:t>
+      </w:r>
+      <w:r>
+        <w:rPr>
+          <w:rFonts w:ascii="Arial" w:hAnsi="Arial" w:cs="Arial"/>
+          <w:sz w:val="28"/>
+          <w:szCs w:val="28"/>
+        </w:rPr>
+        <w:t>:</w:t>
+      </w:r>
+    </w:p>
+    <w:p>
+      <w:pPr>
+        <w:rPr>
+          <w:rFonts w:ascii="Arial" w:hAnsi="Arial" w:cs="Arial"/>
+          <w:sz w:val="28"/>
+          <w:szCs w:val="28"/>
+        </w:rPr>
+      </w:pPr>
+      <w:r>
+        <w:rPr>
+          <w:rFonts w:ascii="Arial" w:hAnsi="Arial" w:cs="Arial"/>
+          <w:sz w:val="28"/>
+          <w:szCs w:val="28"/>
+        </w:rPr>
+        <w:t>-Személyek kezelése</w:t>
+      </w:r>
+    </w:p>
+    <w:p>
+      <w:pPr>
+        <w:rPr>
+          <w:rFonts w:ascii="Arial" w:hAnsi="Arial" w:cs="Arial"/>
+          <w:sz w:val="28"/>
+          <w:szCs w:val="28"/>
+        </w:rPr>
+      </w:pPr>
+      <w:r>
+        <w:rPr>
+          <w:rFonts w:ascii="Arial" w:hAnsi="Arial" w:cs="Arial"/>
+          <w:sz w:val="28"/>
+          <w:szCs w:val="28"/>
+        </w:rPr>
+        <w:t>-Szervezeti egységek</w:t>
+      </w:r>
+    </w:p>
+    <w:p>
+      <w:pPr>
+        <w:rPr>
+          <w:rFonts w:ascii="Arial" w:hAnsi="Arial" w:cs="Arial"/>
+          <w:sz w:val="28"/>
+          <w:szCs w:val="28"/>
+        </w:rPr>
+      </w:pPr>
+      <w:r>
+        <w:rPr>
+          <w:rFonts w:ascii="Arial" w:hAnsi="Arial" w:cs="Arial"/>
+          <w:sz w:val="28"/>
+          <w:szCs w:val="28"/>
+        </w:rPr>
+        <w:t>-Telephelyek</w:t>
+      </w:r>
+    </w:p>
+    <w:p>
+      <w:pPr>
+        <w:rPr>
+          <w:rFonts w:ascii="Arial" w:hAnsi="Arial" w:cs="Arial"/>
+          <w:sz w:val="28"/>
+          <w:szCs w:val="28"/>
+        </w:rPr>
+      </w:pPr>
+      <w:r>
+        <w:rPr>
+          <w:rFonts w:ascii="Arial" w:hAnsi="Arial" w:cs="Arial"/>
+          <w:sz w:val="28"/>
+          <w:szCs w:val="28"/>
+        </w:rPr>
+        <w:t>-Rendszer adatok</w:t>
+      </w:r>
+    </w:p>
+    <w:p>
+      <w:pPr>
+        <w:rPr>
+          <w:rFonts w:ascii="Arial" w:hAnsi="Arial" w:cs="Arial"/>
+          <w:sz w:val="28"/>
+          <w:szCs w:val="28"/>
+        </w:rPr>
+      </w:pPr>
+      <w:r>
+        <w:rPr>
+          <w:rFonts w:ascii="Arial" w:hAnsi="Arial" w:cs="Arial"/>
+          <w:sz w:val="28"/>
+          <w:szCs w:val="28"/>
+        </w:rPr>
+        <w:t>A sorban való kattintással az adatsor szerkeszthető válik és a módosítás befejeztével a jóvá</w:t>
+      </w:r>
+      <w:r>
+        <w:rPr>
+          <w:rFonts w:ascii="Arial" w:hAnsi="Arial" w:cs="Arial"/>
+          <w:sz w:val="28"/>
+          <w:szCs w:val="28"/>
+        </w:rPr>
+        <w:t>hagyással elmenthetjük a módosításokat.</w:t>
+      </w:r>
+    </w:p>
+    <w:p>
+      <w:pPr>
+        <w:rPr>
+          <w:rFonts w:ascii="Arial" w:hAnsi="Arial" w:cs="Arial"/>
+          <w:sz w:val="28"/>
+          <w:szCs w:val="28"/>
+        </w:rPr>
+      </w:pPr>
+      <w:r>
+        <w:rPr>
+          <w:rFonts w:ascii="Arial" w:hAnsi="Arial" w:cs="Arial"/>
+          <w:sz w:val="28"/>
+          <w:szCs w:val="28"/>
+        </w:rPr>
+        <w:t>A törléssel az adatsor törlődik, ilyenkor egy felugró figyelmeztetés érkezik, hogy biztosan töröljük-e az állományt.</w:t>
+      </w:r>
+    </w:p>
+    <w:p>
+      <w:pPr>
+        <w:rPr>
+          <w:rFonts w:ascii="Arial" w:hAnsi="Arial" w:cs="Arial"/>
+          <w:sz w:val="28"/>
+          <w:szCs w:val="28"/>
+        </w:rPr>
+      </w:pPr>
+      <w:r>
+        <w:rPr>
+          <w:rFonts w:ascii="Arial" w:hAnsi="Arial" w:cs="Arial"/>
+          <w:sz w:val="28"/>
+          <w:szCs w:val="28"/>
+        </w:rPr>
+        <w:br w:type="page"/>
+      </w:r>
+    </w:p>
+    <w:p>
+      <w:pPr>
+        <w:jc w:val="center"/>
+        <w:rPr>
+          <w:rFonts w:ascii="Arial" w:hAnsi="Arial" w:cs="Arial"/>
+          <w:sz w:val="28"/>
+          <w:szCs w:val="28"/>
+        </w:rPr>
+      </w:pPr>
+      <w:r>
+        <w:rPr>
+          <w:rFonts w:ascii="Arial" w:hAnsi="Arial" w:cs="Arial"/>
+          <w:sz w:val="28"/>
+          <w:szCs w:val="28"/>
+        </w:rPr>
+        <w:lastRenderedPageBreak/>
+        <w:t>S</w:t>
+      </w:r>
+      <w:r>
+        <w:rPr>
+          <w:rFonts w:ascii="Arial" w:hAnsi="Arial" w:cs="Arial"/>
+          <w:sz w:val="28"/>
+          <w:szCs w:val="28"/>
+        </w:rPr>
+        <w:t>zemélyek kezelése</w:t>
+      </w:r>
+      <w:r>
+        <w:rPr>
+          <w:rFonts w:ascii="Arial" w:hAnsi="Arial" w:cs="Arial"/>
+          <w:sz w:val="28"/>
+          <w:szCs w:val="28"/>
+        </w:rPr>
+        <w:t>:</w:t>
+      </w:r>
+    </w:p>
+    <w:p>
+      <w:pPr>
+        <w:rPr>
+          <w:rFonts w:ascii="Arial" w:hAnsi="Arial" w:cs="Arial"/>
+          <w:sz w:val="28"/>
+          <w:szCs w:val="28"/>
+        </w:rPr>
+      </w:pPr>
+      <w:r>
+        <w:rPr>
+          <w:rFonts w:ascii="Arial" w:hAnsi="Arial" w:cs="Arial"/>
+          <w:noProof/>
+          <w:sz w:val="28"/>
+          <w:szCs w:val="28"/>
+        </w:rPr>
+        <w:drawing>
+          <wp:inline distT="0" distB="0" distL="0" distR="0">
+            <wp:extent cx="5760720" cy="4300855"/>
+            <wp:effectExtent l="0" t="0" r="0" b="4445"/>
+            <wp:docPr id="6" name="Kép 6"/>
+            <wp:cNvGraphicFramePr>
+              <a:graphicFrameLocks xmlns:a="http://schemas.openxmlformats.org/drawingml/2006/main" noChangeAspect="1"/>
+            </wp:cNvGraphicFramePr>
+            <a:graphic xmlns:a="http://schemas.openxmlformats.org/drawingml/2006/main">
+              <a:graphicData uri="http://schemas.openxmlformats.org/drawingml/2006/picture">
+                <pic:pic xmlns:pic="http://schemas.openxmlformats.org/drawingml/2006/picture">
+                  <pic:nvPicPr>
+                    <pic:cNvPr id="6" name="szemelyek.png"/>
+                    <pic:cNvPicPr/>
+                  </pic:nvPicPr>
+                  <pic:blipFill>
+                    <a:blip r:embed="rId8">
+                      <a:extLst>
+                        <a:ext uri="{28A0092B-C50C-407E-A947-70E740481C1C}">
+                          <a14:useLocalDpi xmlns:a14="http://schemas.microsoft.com/office/drawing/2010/main" val="0"/>
+                        </a:ext>
+                      </a:extLst>
+                    </a:blip>
+                    <a:stretch>
+                      <a:fillRect/>
+                    </a:stretch>
+                  </pic:blipFill>
+                  <pic:spPr>
+                    <a:xfrm>
+                      <a:off x="0" y="0"/>
+                      <a:ext cx="5760720" cy="4300855"/>
+                    </a:xfrm>
+                    <a:prstGeom prst="rect">
+                      <a:avLst/>
+                    </a:prstGeom>
+                  </pic:spPr>
+                </pic:pic>
+              </a:graphicData>
+            </a:graphic>
+          </wp:inline>
+        </w:drawing>
+      </w:r>
+    </w:p>
+    <w:p>
+      <w:pPr>
+        <w:rPr>
+          <w:rFonts w:ascii="Arial" w:hAnsi="Arial" w:cs="Arial"/>
+          <w:sz w:val="28"/>
+          <w:szCs w:val="28"/>
+        </w:rPr>
+      </w:pPr>
+      <w:r>
+        <w:rPr>
+          <w:rFonts w:ascii="Arial" w:hAnsi="Arial" w:cs="Arial"/>
+          <w:sz w:val="28"/>
+          <w:szCs w:val="28"/>
+        </w:rPr>
+        <w:t xml:space="preserve">Az </w:t>
+      </w:r>
+      <w:proofErr w:type="spellStart"/>
+      <w:r>
+        <w:rPr>
+          <w:rFonts w:ascii="Arial" w:hAnsi="Arial" w:cs="Arial"/>
+          <w:sz w:val="28"/>
+          <w:szCs w:val="28"/>
+        </w:rPr>
+        <w:t>admin</w:t>
+      </w:r>
+      <w:proofErr w:type="spellEnd"/>
+      <w:r>
+        <w:rPr>
+          <w:rFonts w:ascii="Arial" w:hAnsi="Arial" w:cs="Arial"/>
+          <w:sz w:val="28"/>
+          <w:szCs w:val="28"/>
+        </w:rPr>
+        <w:t xml:space="preserve"> felület a személyek kezelése menüponttal indul. Itt az adatbázisban szereplő személyek adatait listázhatjuk ki, módosíthatjuk vagy törölhetjük.</w:t>
+      </w:r>
+    </w:p>
+    <w:p>
+      <w:pPr>
+        <w:rPr>
+          <w:rFonts w:ascii="Arial" w:hAnsi="Arial" w:cs="Arial"/>
+          <w:sz w:val="28"/>
+          <w:szCs w:val="28"/>
+        </w:rPr>
+      </w:pPr>
+      <w:r>
+        <w:rPr>
+          <w:rFonts w:ascii="Arial" w:hAnsi="Arial" w:cs="Arial"/>
+          <w:sz w:val="28"/>
+          <w:szCs w:val="28"/>
+        </w:rPr>
+        <w:br w:type="page"/>
+      </w:r>
+    </w:p>
+    <w:p>
+      <w:pPr>
+        <w:jc w:val="center"/>
+        <w:rPr>
+          <w:rFonts w:ascii="Arial" w:hAnsi="Arial" w:cs="Arial"/>
+          <w:sz w:val="28"/>
+          <w:szCs w:val="28"/>
+        </w:rPr>
+      </w:pPr>
+      <w:r>
+        <w:rPr>
+          <w:rFonts w:ascii="Arial" w:hAnsi="Arial" w:cs="Arial"/>
+          <w:sz w:val="28"/>
+          <w:szCs w:val="28"/>
+        </w:rPr>
+        <w:lastRenderedPageBreak/>
+        <w:t>S</w:t>
+      </w:r>
+      <w:r>
+        <w:rPr>
+          <w:rFonts w:ascii="Arial" w:hAnsi="Arial" w:cs="Arial"/>
+          <w:sz w:val="28"/>
+          <w:szCs w:val="28"/>
+        </w:rPr>
+        <w:t>zervezeti egységek</w:t>
+      </w:r>
+      <w:r>
+        <w:rPr>
+          <w:rFonts w:ascii="Arial" w:hAnsi="Arial" w:cs="Arial"/>
+          <w:sz w:val="28"/>
+          <w:szCs w:val="28"/>
+        </w:rPr>
+        <w:t>:</w:t>
+      </w:r>
+    </w:p>
+    <w:p>
+      <w:pPr>
+        <w:rPr>
+          <w:rFonts w:ascii="Arial" w:hAnsi="Arial" w:cs="Arial"/>
+          <w:sz w:val="28"/>
+          <w:szCs w:val="28"/>
+        </w:rPr>
+      </w:pPr>
+      <w:r>
+        <w:rPr>
+          <w:rFonts w:ascii="Arial" w:hAnsi="Arial" w:cs="Arial"/>
+          <w:noProof/>
+          <w:sz w:val="28"/>
+          <w:szCs w:val="28"/>
+        </w:rPr>
+        <w:drawing>
+          <wp:inline distT="0" distB="0" distL="0" distR="0">
+            <wp:extent cx="5760720" cy="4351655"/>
+            <wp:effectExtent l="0" t="0" r="0" b="0"/>
+            <wp:docPr id="7" name="Kép 7"/>
+            <wp:cNvGraphicFramePr>
+              <a:graphicFrameLocks xmlns:a="http://schemas.openxmlformats.org/drawingml/2006/main" noChangeAspect="1"/>
+            </wp:cNvGraphicFramePr>
+            <a:graphic xmlns:a="http://schemas.openxmlformats.org/drawingml/2006/main">
+              <a:graphicData uri="http://schemas.openxmlformats.org/drawingml/2006/picture">
+                <pic:pic xmlns:pic="http://schemas.openxmlformats.org/drawingml/2006/picture">
+                  <pic:nvPicPr>
+                    <pic:cNvPr id="7" name="szervezetiegysegek.png"/>
+                    <pic:cNvPicPr/>
+                  </pic:nvPicPr>
+                  <pic:blipFill>
+                    <a:blip r:embed="rId9">
+                      <a:extLst>
+                        <a:ext uri="{28A0092B-C50C-407E-A947-70E740481C1C}">
+                          <a14:useLocalDpi xmlns:a14="http://schemas.microsoft.com/office/drawing/2010/main" val="0"/>
+                        </a:ext>
+                      </a:extLst>
+                    </a:blip>
+                    <a:stretch>
+                      <a:fillRect/>
+                    </a:stretch>
+                  </pic:blipFill>
+                  <pic:spPr>
+                    <a:xfrm>
+                      <a:off x="0" y="0"/>
+                      <a:ext cx="5760720" cy="4351655"/>
+                    </a:xfrm>
+                    <a:prstGeom prst="rect">
+                      <a:avLst/>
+                    </a:prstGeom>
+                  </pic:spPr>
+                </pic:pic>
+              </a:graphicData>
+            </a:graphic>
+          </wp:inline>
+        </w:drawing>
+      </w:r>
+    </w:p>
+    <w:p>
+      <w:pPr>
+        <w:rPr>
+          <w:rFonts w:ascii="Arial" w:hAnsi="Arial" w:cs="Arial"/>
+          <w:sz w:val="28"/>
+          <w:szCs w:val="28"/>
+        </w:rPr>
+      </w:pPr>
+      <w:r>
+        <w:rPr>
+          <w:rFonts w:ascii="Arial" w:hAnsi="Arial" w:cs="Arial"/>
+          <w:sz w:val="28"/>
+          <w:szCs w:val="28"/>
+        </w:rPr>
+        <w:t>Itt rákereshetünk a szervezeti egységekre és módosíthatjuk az adatokat.</w:t>
+      </w:r>
+    </w:p>
+    <w:p>
+      <w:pPr>
+        <w:rPr>
+          <w:rFonts w:ascii="Arial" w:hAnsi="Arial" w:cs="Arial"/>
+          <w:sz w:val="28"/>
+          <w:szCs w:val="28"/>
+        </w:rPr>
+      </w:pPr>
+      <w:r>
+        <w:rPr>
+          <w:rFonts w:ascii="Arial" w:hAnsi="Arial" w:cs="Arial"/>
+          <w:sz w:val="28"/>
+          <w:szCs w:val="28"/>
+        </w:rPr>
+        <w:br w:type="page"/>
+      </w:r>
+    </w:p>
+    <w:p>
+      <w:pPr>
+        <w:jc w:val="center"/>
+        <w:rPr>
+          <w:rFonts w:ascii="Arial" w:hAnsi="Arial" w:cs="Arial"/>
+          <w:sz w:val="28"/>
+          <w:szCs w:val="28"/>
+        </w:rPr>
+      </w:pPr>
+      <w:r>
+        <w:rPr>
+          <w:rFonts w:ascii="Arial" w:hAnsi="Arial" w:cs="Arial"/>
+          <w:sz w:val="28"/>
+          <w:szCs w:val="28"/>
+        </w:rPr>
+        <w:lastRenderedPageBreak/>
+        <w:t>T</w:t>
+      </w:r>
+      <w:r>
+        <w:rPr>
+          <w:rFonts w:ascii="Arial" w:hAnsi="Arial" w:cs="Arial"/>
+          <w:sz w:val="28"/>
+          <w:szCs w:val="28"/>
+        </w:rPr>
+        <w:t>elephelyek</w:t>
+      </w:r>
+      <w:r>
+        <w:rPr>
+          <w:rFonts w:ascii="Arial" w:hAnsi="Arial" w:cs="Arial"/>
+          <w:sz w:val="28"/>
+          <w:szCs w:val="28"/>
+        </w:rPr>
+        <w:t>:</w:t>
+      </w:r>
+    </w:p>
+    <w:p>
+      <w:pPr>
+        <w:rPr>
+          <w:rFonts w:ascii="Arial" w:hAnsi="Arial" w:cs="Arial"/>
+          <w:sz w:val="28"/>
+          <w:szCs w:val="28"/>
+        </w:rPr>
+      </w:pPr>
+      <w:r>
+        <w:rPr>
+          <w:rFonts w:ascii="Arial" w:hAnsi="Arial" w:cs="Arial"/>
+          <w:noProof/>
+          <w:sz w:val="28"/>
+          <w:szCs w:val="28"/>
+        </w:rPr>
+        <w:drawing>
+          <wp:inline distT="0" distB="0" distL="0" distR="0">
+            <wp:extent cx="5760720" cy="4359910"/>
+            <wp:effectExtent l="0" t="0" r="0" b="2540"/>
+            <wp:docPr id="8" name="Kép 8"/>
+            <wp:cNvGraphicFramePr>
+              <a:graphicFrameLocks xmlns:a="http://schemas.openxmlformats.org/drawingml/2006/main" noChangeAspect="1"/>
+            </wp:cNvGraphicFramePr>
+            <a:graphic xmlns:a="http://schemas.openxmlformats.org/drawingml/2006/main">
+              <a:graphicData uri="http://schemas.openxmlformats.org/drawingml/2006/picture">
+                <pic:pic xmlns:pic="http://schemas.openxmlformats.org/drawingml/2006/picture">
+                  <pic:nvPicPr>
+                    <pic:cNvPr id="8" name="telephelyek.png"/>
+                    <pic:cNvPicPr/>
+                  </pic:nvPicPr>
+                  <pic:blipFill>
+                    <a:blip r:embed="rId10">
+                      <a:extLst>
+                        <a:ext uri="{28A0092B-C50C-407E-A947-70E740481C1C}">
+                          <a14:useLocalDpi xmlns:a14="http://schemas.microsoft.com/office/drawing/2010/main" val="0"/>
+                        </a:ext>
+                      </a:extLst>
+                    </a:blip>
+                    <a:stretch>
+                      <a:fillRect/>
+                    </a:stretch>
+                  </pic:blipFill>
+                  <pic:spPr>
+                    <a:xfrm>
+                      <a:off x="0" y="0"/>
+                      <a:ext cx="5760720" cy="4359910"/>
+                    </a:xfrm>
+                    <a:prstGeom prst="rect">
+                      <a:avLst/>
+                    </a:prstGeom>
+                  </pic:spPr>
+                </pic:pic>
+              </a:graphicData>
+            </a:graphic>
+          </wp:inline>
+        </w:drawing>
+      </w:r>
+    </w:p>
+    <w:p>
+      <w:pPr>
+        <w:rPr>
+          <w:rFonts w:ascii="Arial" w:hAnsi="Arial" w:cs="Arial"/>
+          <w:sz w:val="28"/>
+          <w:szCs w:val="28"/>
+        </w:rPr>
+      </w:pPr>
+      <w:r>
+        <w:rPr>
+          <w:rFonts w:ascii="Arial" w:hAnsi="Arial" w:cs="Arial"/>
+          <w:sz w:val="28"/>
+          <w:szCs w:val="28"/>
+        </w:rPr>
+        <w:t>Itt rákereshetünk a telephelyekre és módosíthatjuk az adatokat.</w:t>
+      </w:r>
+    </w:p>
+    <w:p>
+      <w:pPr>
+        <w:rPr>
+          <w:rFonts w:ascii="Arial" w:hAnsi="Arial" w:cs="Arial"/>
+          <w:sz w:val="28"/>
+          <w:szCs w:val="28"/>
+        </w:rPr>
+      </w:pPr>
+      <w:r>
+        <w:rPr>
+          <w:rFonts w:ascii="Arial" w:hAnsi="Arial" w:cs="Arial"/>
+          <w:sz w:val="28"/>
+          <w:szCs w:val="28"/>
+        </w:rPr>
+        <w:br w:type="page"/>
+      </w:r>
+      <w:bookmarkStart w:id="0" w:name="_GoBack"/>
+      <w:bookmarkEnd w:id="0"/>
+    </w:p>
+    <w:p>
+      <w:pPr>
+        <w:jc w:val="center"/>
+        <w:rPr>
+          <w:rFonts w:ascii="Arial" w:hAnsi="Arial" w:cs="Arial"/>
+          <w:sz w:val="28"/>
+          <w:szCs w:val="28"/>
+        </w:rPr>
+      </w:pPr>
+      <w:r>
+        <w:rPr>
+          <w:rFonts w:ascii="Arial" w:hAnsi="Arial" w:cs="Arial"/>
+          <w:sz w:val="28"/>
+          <w:szCs w:val="28"/>
+        </w:rPr>
+        <w:lastRenderedPageBreak/>
+        <w:t>R</w:t>
+      </w:r>
+      <w:r>
+        <w:rPr>
+          <w:rFonts w:ascii="Arial" w:hAnsi="Arial" w:cs="Arial"/>
+          <w:sz w:val="28"/>
+          <w:szCs w:val="28"/>
+        </w:rPr>
+        <w:t>endszer adatok</w:t>
+      </w:r>
+      <w:r>
+        <w:rPr>
+          <w:rFonts w:ascii="Arial" w:hAnsi="Arial" w:cs="Arial"/>
+          <w:sz w:val="28"/>
+          <w:szCs w:val="28"/>
+        </w:rPr>
+        <w:t>:</w:t>
+      </w:r>
+    </w:p>
+    <w:p>
+      <w:pPr>
+        <w:jc w:val="center"/>
+        <w:rPr>
+          <w:rFonts w:ascii="Arial" w:hAnsi="Arial" w:cs="Arial"/>
+          <w:sz w:val="28"/>
+          <w:szCs w:val="28"/>
+        </w:rPr>
+      </w:pPr>
+      <w:r>
+        <w:rPr>
+          <w:rFonts w:ascii="Arial" w:hAnsi="Arial" w:cs="Arial"/>
+          <w:noProof/>
+          <w:sz w:val="28"/>
+          <w:szCs w:val="28"/>
+        </w:rPr>
+        <w:drawing>
+          <wp:inline distT="0" distB="0" distL="0" distR="0">
+            <wp:extent cx="2880000" cy="1927800"/>
+            <wp:effectExtent l="0" t="0" r="0" b="0"/>
+            <wp:docPr id="9" name="Kép 9"/>
+            <wp:cNvGraphicFramePr>
+              <a:graphicFrameLocks xmlns:a="http://schemas.openxmlformats.org/drawingml/2006/main" noChangeAspect="1"/>
+            </wp:cNvGraphicFramePr>
+            <a:graphic xmlns:a="http://schemas.openxmlformats.org/drawingml/2006/main">
+              <a:graphicData uri="http://schemas.openxmlformats.org/drawingml/2006/picture">
+                <pic:pic xmlns:pic="http://schemas.openxmlformats.org/drawingml/2006/picture">
+                  <pic:nvPicPr>
+                    <pic:cNvPr id="9" name="kroko.jpg"/>
+                    <pic:cNvPicPr/>
+                  </pic:nvPicPr>
+                  <pic:blipFill>
+                    <a:blip r:embed="rId11" cstate="print">
+                      <a:extLst>
+                        <a:ext uri="{28A0092B-C50C-407E-A947-70E740481C1C}">
+                          <a14:useLocalDpi xmlns:a14="http://schemas.microsoft.com/office/drawing/2010/main" val="0"/>
+                        </a:ext>
+                      </a:extLst>
+                    </a:blip>
+                    <a:stretch>
+                      <a:fillRect/>
+                    </a:stretch>
+                  </pic:blipFill>
+                  <pic:spPr>
+                    <a:xfrm>
+                      <a:off x="0" y="0"/>
+                      <a:ext cx="2880000" cy="1927800"/>
+                    </a:xfrm>
+                    <a:prstGeom prst="rect">
+                      <a:avLst/>
+                    </a:prstGeom>
+                  </pic:spPr>
+                </pic:pic>
+              </a:graphicData>
+            </a:graphic>
+          </wp:inline>
+        </w:drawing>
       </w:r>
     </w:p>
     <w:sectPr>
